--- a/практика 1.docx
+++ b/практика 1.docx
@@ -667,6 +667,11 @@
       <w:r>
         <w:t>Разработка диаграммы прецедентов</w:t>
       </w:r>
+      <w:r>
+        <w:t xml:space="preserve"> (вариант 8)</w:t>
+      </w:r>
+      <w:bookmarkStart w:id="0" w:name="_GoBack"/>
+      <w:bookmarkEnd w:id="0"/>
     </w:p>
     <w:p>
       <w:pPr>
@@ -1572,7 +1577,6 @@
           <w:szCs w:val="28"/>
         </w:rPr>
       </w:pPr>
-      <w:bookmarkStart w:id="0" w:name="_GoBack"/>
       <w:r>
         <w:rPr>
           <w:noProof/>
@@ -1622,7 +1626,6 @@
           </wp:inline>
         </w:drawing>
       </w:r>
-      <w:bookmarkEnd w:id="0"/>
     </w:p>
     <w:p>
       <w:pPr>
@@ -2181,6 +2184,7 @@
   <w:style w:type="character" w:default="1" w:styleId="a0">
     <w:name w:val="Default Paragraph Font"/>
     <w:uiPriority w:val="1"/>
+    <w:semiHidden/>
     <w:unhideWhenUsed/>
   </w:style>
   <w:style w:type="table" w:default="1" w:styleId="a1">
@@ -2798,7 +2802,7 @@
 </file>
 
 <file path=customXml/itemProps1.xml><?xml version="1.0" encoding="utf-8"?>
-<ds:datastoreItem xmlns:ds="http://schemas.openxmlformats.org/officeDocument/2006/customXml" ds:itemID="{3000BE8B-CBEE-4C01-B56B-B9DABD9A991A}">
+<ds:datastoreItem xmlns:ds="http://schemas.openxmlformats.org/officeDocument/2006/customXml" ds:itemID="{6B411DA0-7295-45A8-BB01-AA324B63BEE8}">
   <ds:schemaRefs>
     <ds:schemaRef ds:uri="http://schemas.openxmlformats.org/officeDocument/2006/bibliography"/>
   </ds:schemaRefs>
